--- a/src/main/docs/vulnerabilities_docs/NORMAL/INT_OVERFLOW.COND.docx
+++ b/src/main/docs/vulnerabilities_docs/NORMAL/INT_OVERFLOW.COND.docx
@@ -5,12 +5,9 @@
     <w:p>
       <w:pPr>
         <w:pStyle w:val="td_text"/>
-        <w:bidi w:val="0"/>
-        <w:ind w:left="720" w:right="0" w:firstLine="0"/>
-        <w:jc w:val="both"/>
+        <w:ind w:left="720" w:firstLine="0"/>
         <w:rPr>
           <w:rFonts w:ascii="Times New Roman" w:cs="Times New Roman" w:hAnsi="Times New Roman" w:eastAsia="Times New Roman"/>
-          <w:rtl w:val="0"/>
         </w:rPr>
       </w:pPr>
       <w:r>
@@ -121,6 +118,12 @@
       </w:pPr>
       <w:r>
         <w:rPr>
+          <w:rFonts w:ascii="Times New Roman" w:cs="Times New Roman" w:hAnsi="Times New Roman" w:eastAsia="Times New Roman"/>
+        </w:rPr>
+        <w:tab/>
+      </w:r>
+      <w:r>
+        <w:rPr>
           <w:rFonts w:ascii="Times New Roman" w:hAnsi="Times New Roman" w:hint="default"/>
           <w:rtl w:val="0"/>
           <w:lang w:val="ru-RU"/>
@@ -148,7 +151,7 @@
       <w:tblPr>
         <w:tblW w:w="9335" w:type="dxa"/>
         <w:jc w:val="left"/>
-        <w:tblInd w:w="108" w:type="dxa"/>
+        <w:tblInd w:w="216" w:type="dxa"/>
         <w:tblBorders>
           <w:top w:val="single" w:color="ffffff" w:sz="8" w:space="0" w:shadow="0" w:frame="0"/>
           <w:left w:val="single" w:color="ffffff" w:sz="8" w:space="0" w:shadow="0" w:frame="0"/>
@@ -169,7 +172,7 @@
           <w:shd w:val="clear" w:color="auto" w:fill="cdd4e9"/>
         </w:tblPrEx>
         <w:trPr>
-          <w:trHeight w:val="705" w:hRule="atLeast"/>
+          <w:trHeight w:val="725" w:hRule="atLeast"/>
         </w:trPr>
         <w:tc>
           <w:tcPr>
@@ -262,7 +265,7 @@
           <w:shd w:val="clear" w:color="auto" w:fill="cdd4e9"/>
         </w:tblPrEx>
         <w:trPr>
-          <w:trHeight w:val="715" w:hRule="atLeast"/>
+          <w:trHeight w:val="735" w:hRule="atLeast"/>
         </w:trPr>
         <w:tc>
           <w:tcPr>
@@ -337,7 +340,7 @@
           <w:shd w:val="clear" w:color="auto" w:fill="cdd4e9"/>
         </w:tblPrEx>
         <w:trPr>
-          <w:trHeight w:val="705" w:hRule="atLeast"/>
+          <w:trHeight w:val="725" w:hRule="atLeast"/>
         </w:trPr>
         <w:tc>
           <w:tcPr>
@@ -412,7 +415,7 @@
           <w:shd w:val="clear" w:color="auto" w:fill="cdd4e9"/>
         </w:tblPrEx>
         <w:trPr>
-          <w:trHeight w:val="495" w:hRule="atLeast"/>
+          <w:trHeight w:val="515" w:hRule="atLeast"/>
         </w:trPr>
         <w:tc>
           <w:tcPr>
@@ -488,7 +491,7 @@
           <w:shd w:val="clear" w:color="auto" w:fill="cdd4e9"/>
         </w:tblPrEx>
         <w:trPr>
-          <w:trHeight w:val="495" w:hRule="atLeast"/>
+          <w:trHeight w:val="515" w:hRule="atLeast"/>
         </w:trPr>
         <w:tc>
           <w:tcPr>
@@ -564,7 +567,7 @@
           <w:shd w:val="clear" w:color="auto" w:fill="cdd4e9"/>
         </w:tblPrEx>
         <w:trPr>
-          <w:trHeight w:val="495" w:hRule="atLeast"/>
+          <w:trHeight w:val="515" w:hRule="atLeast"/>
         </w:trPr>
         <w:tc>
           <w:tcPr>
@@ -640,7 +643,7 @@
           <w:shd w:val="clear" w:color="auto" w:fill="cdd4e9"/>
         </w:tblPrEx>
         <w:trPr>
-          <w:trHeight w:val="610" w:hRule="atLeast"/>
+          <w:trHeight w:val="630" w:hRule="atLeast"/>
         </w:trPr>
         <w:tc>
           <w:tcPr>
@@ -744,7 +747,7 @@
           <w:shd w:val="clear" w:color="auto" w:fill="cdd4e9"/>
         </w:tblPrEx>
         <w:trPr>
-          <w:trHeight w:val="1210" w:hRule="atLeast"/>
+          <w:trHeight w:val="1230" w:hRule="atLeast"/>
         </w:trPr>
         <w:tc>
           <w:tcPr>
@@ -885,6 +888,18 @@
         <w:pStyle w:val="td_text"/>
         <w:widowControl w:val="0"/>
         <w:spacing w:line="240" w:lineRule="auto"/>
+        <w:ind w:left="108" w:hanging="108"/>
+        <w:jc w:val="left"/>
+        <w:rPr>
+          <w:rFonts w:ascii="Times New Roman" w:cs="Times New Roman" w:hAnsi="Times New Roman" w:eastAsia="Times New Roman"/>
+        </w:rPr>
+      </w:pPr>
+    </w:p>
+    <w:p>
+      <w:pPr>
+        <w:pStyle w:val="td_text"/>
+        <w:widowControl w:val="0"/>
+        <w:spacing w:line="240" w:lineRule="auto"/>
         <w:ind w:firstLine="0"/>
         <w:rPr>
           <w:rFonts w:ascii="Times New Roman" w:cs="Times New Roman" w:hAnsi="Times New Roman" w:eastAsia="Times New Roman"/>
@@ -895,17 +910,15 @@
       <w:pPr>
         <w:pStyle w:val="Normal.0"/>
         <w:rPr>
+          <w:rFonts w:ascii="Times New Roman" w:cs="Times New Roman" w:hAnsi="Times New Roman" w:eastAsia="Times New Roman"/>
+        </w:rPr>
+      </w:pPr>
+      <w:r>
+        <w:rPr>
           <w:rFonts w:ascii="Arial" w:cs="Arial" w:hAnsi="Arial" w:eastAsia="Arial"/>
         </w:rPr>
-      </w:pPr>
-    </w:p>
-    <w:p>
-      <w:pPr>
-        <w:pStyle w:val="Normal.0"/>
-        <w:rPr>
-          <w:rFonts w:ascii="Times New Roman" w:cs="Times New Roman" w:hAnsi="Times New Roman" w:eastAsia="Times New Roman"/>
-        </w:rPr>
-      </w:pPr>
+        <w:tab/>
+      </w:r>
       <w:r>
         <w:rPr>
           <w:rFonts w:ascii="Times New Roman" w:hAnsi="Times New Roman" w:hint="default"/>
@@ -935,7 +948,7 @@
       <w:tblPr>
         <w:tblW w:w="9345" w:type="dxa"/>
         <w:jc w:val="left"/>
-        <w:tblInd w:w="108" w:type="dxa"/>
+        <w:tblInd w:w="216" w:type="dxa"/>
         <w:tblBorders>
           <w:top w:val="single" w:color="ffffff" w:sz="8" w:space="0" w:shadow="0" w:frame="0"/>
           <w:left w:val="single" w:color="ffffff" w:sz="8" w:space="0" w:shadow="0" w:frame="0"/>
@@ -956,7 +969,7 @@
           <w:shd w:val="clear" w:color="auto" w:fill="cdd4e9"/>
         </w:tblPrEx>
         <w:trPr>
-          <w:trHeight w:val="300" w:hRule="atLeast"/>
+          <w:trHeight w:val="310" w:hRule="atLeast"/>
         </w:trPr>
         <w:tc>
           <w:tcPr>
@@ -1030,7 +1043,7 @@
           <w:shd w:val="clear" w:color="auto" w:fill="cdd4e9"/>
         </w:tblPrEx>
         <w:trPr>
-          <w:trHeight w:val="3300" w:hRule="atLeast"/>
+          <w:trHeight w:val="3310" w:hRule="atLeast"/>
         </w:trPr>
         <w:tc>
           <w:tcPr>
@@ -1060,13 +1073,18 @@
                 <w:tab w:val="left" w:pos="2880"/>
                 <w:tab w:val="left" w:pos="3600"/>
               </w:tabs>
+              <w:rPr>
+                <w:shd w:val="nil" w:color="auto" w:fill="auto"/>
+              </w:rPr>
             </w:pPr>
             <w:r>
               <w:rPr>
                 <w:rFonts w:ascii="Times New Roman" w:hAnsi="Times New Roman"/>
                 <w:sz w:val="24"/>
                 <w:szCs w:val="24"/>
-                <w:rtl w:val="0"/>
+                <w:shd w:val="nil" w:color="auto" w:fill="auto"/>
+                <w:rtl w:val="0"/>
+                <w:lang w:val="en-US"/>
               </w:rPr>
               <w:t>public static void incorrectTest(int a, int b) {</w:t>
             </w:r>
@@ -1081,13 +1099,22 @@
                 <w:tab w:val="left" w:pos="2880"/>
                 <w:tab w:val="left" w:pos="3600"/>
               </w:tabs>
+              <w:bidi w:val="0"/>
+              <w:ind w:left="0" w:right="0" w:firstLine="0"/>
+              <w:jc w:val="left"/>
+              <w:rPr>
+                <w:shd w:val="nil" w:color="auto" w:fill="auto"/>
+                <w:rtl w:val="0"/>
+              </w:rPr>
             </w:pPr>
             <w:r>
               <w:rPr>
                 <w:rFonts w:ascii="Times New Roman" w:hAnsi="Times New Roman"/>
                 <w:sz w:val="24"/>
                 <w:szCs w:val="24"/>
-                <w:rtl w:val="0"/>
+                <w:shd w:val="nil" w:color="auto" w:fill="auto"/>
+                <w:rtl w:val="0"/>
+                <w:lang w:val="en-US"/>
               </w:rPr>
               <w:t xml:space="preserve">    if (a + b &gt; a) {  // </w:t>
             </w:r>
@@ -1096,7 +1123,9 @@
                 <w:rFonts w:ascii="Times New Roman" w:hAnsi="Times New Roman" w:hint="default"/>
                 <w:sz w:val="24"/>
                 <w:szCs w:val="24"/>
-                <w:rtl w:val="0"/>
+                <w:shd w:val="nil" w:color="auto" w:fill="auto"/>
+                <w:rtl w:val="0"/>
+                <w:lang w:val="ru-RU"/>
               </w:rPr>
               <w:t>Здесь может произойти переполнение</w:t>
             </w:r>
@@ -1111,13 +1140,22 @@
                 <w:tab w:val="left" w:pos="2880"/>
                 <w:tab w:val="left" w:pos="3600"/>
               </w:tabs>
+              <w:bidi w:val="0"/>
+              <w:ind w:left="0" w:right="0" w:firstLine="0"/>
+              <w:jc w:val="left"/>
+              <w:rPr>
+                <w:shd w:val="nil" w:color="auto" w:fill="auto"/>
+                <w:rtl w:val="0"/>
+              </w:rPr>
             </w:pPr>
             <w:r>
               <w:rPr>
                 <w:rFonts w:ascii="Times New Roman" w:hAnsi="Times New Roman"/>
                 <w:sz w:val="24"/>
                 <w:szCs w:val="24"/>
-                <w:rtl w:val="0"/>
+                <w:shd w:val="nil" w:color="auto" w:fill="auto"/>
+                <w:rtl w:val="0"/>
+                <w:lang w:val="en-US"/>
               </w:rPr>
               <w:t xml:space="preserve">        System.out.println("Condition passed, but overflow occurred.");</w:t>
             </w:r>
@@ -1132,13 +1170,22 @@
                 <w:tab w:val="left" w:pos="2880"/>
                 <w:tab w:val="left" w:pos="3600"/>
               </w:tabs>
+              <w:bidi w:val="0"/>
+              <w:ind w:left="0" w:right="0" w:firstLine="0"/>
+              <w:jc w:val="left"/>
+              <w:rPr>
+                <w:shd w:val="nil" w:color="auto" w:fill="auto"/>
+                <w:rtl w:val="0"/>
+              </w:rPr>
             </w:pPr>
             <w:r>
               <w:rPr>
                 <w:rFonts w:ascii="Times New Roman" w:hAnsi="Times New Roman"/>
                 <w:sz w:val="24"/>
                 <w:szCs w:val="24"/>
-                <w:rtl w:val="0"/>
+                <w:shd w:val="nil" w:color="auto" w:fill="auto"/>
+                <w:rtl w:val="0"/>
+                <w:lang w:val="en-US"/>
               </w:rPr>
               <w:t xml:space="preserve">    } else {</w:t>
             </w:r>
@@ -1153,13 +1200,22 @@
                 <w:tab w:val="left" w:pos="2880"/>
                 <w:tab w:val="left" w:pos="3600"/>
               </w:tabs>
+              <w:bidi w:val="0"/>
+              <w:ind w:left="0" w:right="0" w:firstLine="0"/>
+              <w:jc w:val="left"/>
+              <w:rPr>
+                <w:shd w:val="nil" w:color="auto" w:fill="auto"/>
+                <w:rtl w:val="0"/>
+              </w:rPr>
             </w:pPr>
             <w:r>
               <w:rPr>
                 <w:rFonts w:ascii="Times New Roman" w:hAnsi="Times New Roman"/>
                 <w:sz w:val="24"/>
                 <w:szCs w:val="24"/>
-                <w:rtl w:val="0"/>
+                <w:shd w:val="nil" w:color="auto" w:fill="auto"/>
+                <w:rtl w:val="0"/>
+                <w:lang w:val="en-US"/>
               </w:rPr>
               <w:t xml:space="preserve">        System.out.println("Condition failed, no overflow.");</w:t>
             </w:r>
@@ -1174,12 +1230,20 @@
                 <w:tab w:val="left" w:pos="2880"/>
                 <w:tab w:val="left" w:pos="3600"/>
               </w:tabs>
+              <w:bidi w:val="0"/>
+              <w:ind w:left="0" w:right="0" w:firstLine="0"/>
+              <w:jc w:val="left"/>
+              <w:rPr>
+                <w:shd w:val="nil" w:color="auto" w:fill="auto"/>
+                <w:rtl w:val="0"/>
+              </w:rPr>
             </w:pPr>
             <w:r>
               <w:rPr>
                 <w:rFonts w:ascii="Times New Roman" w:hAnsi="Times New Roman"/>
                 <w:sz w:val="24"/>
                 <w:szCs w:val="24"/>
+                <w:shd w:val="nil" w:color="auto" w:fill="auto"/>
                 <w:rtl w:val="0"/>
               </w:rPr>
               <w:t xml:space="preserve">    }</w:t>
@@ -1195,12 +1259,19 @@
                 <w:tab w:val="left" w:pos="2880"/>
                 <w:tab w:val="left" w:pos="3600"/>
               </w:tabs>
+              <w:bidi w:val="0"/>
+              <w:ind w:left="0" w:right="0" w:firstLine="0"/>
+              <w:jc w:val="left"/>
+              <w:rPr>
+                <w:rtl w:val="0"/>
+              </w:rPr>
             </w:pPr>
             <w:r>
               <w:rPr>
                 <w:rFonts w:ascii="Times New Roman" w:hAnsi="Times New Roman"/>
                 <w:sz w:val="24"/>
                 <w:szCs w:val="24"/>
+                <w:shd w:val="nil" w:color="auto" w:fill="auto"/>
                 <w:rtl w:val="0"/>
               </w:rPr>
               <w:t>}</w:t>
@@ -1237,13 +1308,18 @@
                 <w:tab w:val="left" w:pos="4320"/>
                 <w:tab w:val="left" w:pos="5040"/>
               </w:tabs>
+              <w:rPr>
+                <w:shd w:val="nil" w:color="auto" w:fill="auto"/>
+              </w:rPr>
             </w:pPr>
             <w:r>
               <w:rPr>
                 <w:rFonts w:ascii="Times New Roman" w:hAnsi="Times New Roman"/>
                 <w:sz w:val="24"/>
                 <w:szCs w:val="24"/>
-                <w:rtl w:val="0"/>
+                <w:shd w:val="nil" w:color="auto" w:fill="auto"/>
+                <w:rtl w:val="0"/>
+                <w:lang w:val="en-US"/>
               </w:rPr>
               <w:t>public static void correctTest(int a, int b) {</w:t>
             </w:r>
@@ -1260,13 +1336,22 @@
                 <w:tab w:val="left" w:pos="4320"/>
                 <w:tab w:val="left" w:pos="5040"/>
               </w:tabs>
+              <w:bidi w:val="0"/>
+              <w:ind w:left="0" w:right="0" w:firstLine="0"/>
+              <w:jc w:val="left"/>
+              <w:rPr>
+                <w:shd w:val="nil" w:color="auto" w:fill="auto"/>
+                <w:rtl w:val="0"/>
+              </w:rPr>
             </w:pPr>
             <w:r>
               <w:rPr>
                 <w:rFonts w:ascii="Times New Roman" w:hAnsi="Times New Roman"/>
                 <w:sz w:val="24"/>
                 <w:szCs w:val="24"/>
-                <w:rtl w:val="0"/>
+                <w:shd w:val="nil" w:color="auto" w:fill="auto"/>
+                <w:rtl w:val="0"/>
+                <w:lang w:val="en-US"/>
               </w:rPr>
               <w:t xml:space="preserve">    if (a &lt;= Integer.MAX_VALUE - b) {</w:t>
             </w:r>
@@ -1283,13 +1368,22 @@
                 <w:tab w:val="left" w:pos="4320"/>
                 <w:tab w:val="left" w:pos="5040"/>
               </w:tabs>
+              <w:bidi w:val="0"/>
+              <w:ind w:left="0" w:right="0" w:firstLine="0"/>
+              <w:jc w:val="left"/>
+              <w:rPr>
+                <w:shd w:val="nil" w:color="auto" w:fill="auto"/>
+                <w:rtl w:val="0"/>
+              </w:rPr>
             </w:pPr>
             <w:r>
               <w:rPr>
                 <w:rFonts w:ascii="Times New Roman" w:hAnsi="Times New Roman"/>
                 <w:sz w:val="24"/>
                 <w:szCs w:val="24"/>
-                <w:rtl w:val="0"/>
+                <w:shd w:val="nil" w:color="auto" w:fill="auto"/>
+                <w:rtl w:val="0"/>
+                <w:lang w:val="en-US"/>
               </w:rPr>
               <w:t xml:space="preserve">        if (a + b &gt; a) {</w:t>
             </w:r>
@@ -1306,13 +1400,22 @@
                 <w:tab w:val="left" w:pos="4320"/>
                 <w:tab w:val="left" w:pos="5040"/>
               </w:tabs>
+              <w:bidi w:val="0"/>
+              <w:ind w:left="0" w:right="0" w:firstLine="0"/>
+              <w:jc w:val="left"/>
+              <w:rPr>
+                <w:shd w:val="nil" w:color="auto" w:fill="auto"/>
+                <w:rtl w:val="0"/>
+              </w:rPr>
             </w:pPr>
             <w:r>
               <w:rPr>
                 <w:rFonts w:ascii="Times New Roman" w:hAnsi="Times New Roman"/>
                 <w:sz w:val="24"/>
                 <w:szCs w:val="24"/>
-                <w:rtl w:val="0"/>
+                <w:shd w:val="nil" w:color="auto" w:fill="auto"/>
+                <w:rtl w:val="0"/>
+                <w:lang w:val="en-US"/>
               </w:rPr>
               <w:t xml:space="preserve">            System.out.println("Condition passed, no overflow.");</w:t>
             </w:r>
@@ -1329,12 +1432,20 @@
                 <w:tab w:val="left" w:pos="4320"/>
                 <w:tab w:val="left" w:pos="5040"/>
               </w:tabs>
+              <w:bidi w:val="0"/>
+              <w:ind w:left="0" w:right="0" w:firstLine="0"/>
+              <w:jc w:val="left"/>
+              <w:rPr>
+                <w:shd w:val="nil" w:color="auto" w:fill="auto"/>
+                <w:rtl w:val="0"/>
+              </w:rPr>
             </w:pPr>
             <w:r>
               <w:rPr>
                 <w:rFonts w:ascii="Times New Roman" w:hAnsi="Times New Roman"/>
                 <w:sz w:val="24"/>
                 <w:szCs w:val="24"/>
+                <w:shd w:val="nil" w:color="auto" w:fill="auto"/>
                 <w:rtl w:val="0"/>
               </w:rPr>
               <w:t xml:space="preserve">        }</w:t>
@@ -1352,13 +1463,22 @@
                 <w:tab w:val="left" w:pos="4320"/>
                 <w:tab w:val="left" w:pos="5040"/>
               </w:tabs>
+              <w:bidi w:val="0"/>
+              <w:ind w:left="0" w:right="0" w:firstLine="0"/>
+              <w:jc w:val="left"/>
+              <w:rPr>
+                <w:shd w:val="nil" w:color="auto" w:fill="auto"/>
+                <w:rtl w:val="0"/>
+              </w:rPr>
             </w:pPr>
             <w:r>
               <w:rPr>
                 <w:rFonts w:ascii="Times New Roman" w:hAnsi="Times New Roman"/>
                 <w:sz w:val="24"/>
                 <w:szCs w:val="24"/>
-                <w:rtl w:val="0"/>
+                <w:shd w:val="nil" w:color="auto" w:fill="auto"/>
+                <w:rtl w:val="0"/>
+                <w:lang w:val="en-US"/>
               </w:rPr>
               <w:t xml:space="preserve">    } else {</w:t>
             </w:r>
@@ -1375,13 +1495,22 @@
                 <w:tab w:val="left" w:pos="4320"/>
                 <w:tab w:val="left" w:pos="5040"/>
               </w:tabs>
+              <w:bidi w:val="0"/>
+              <w:ind w:left="0" w:right="0" w:firstLine="0"/>
+              <w:jc w:val="left"/>
+              <w:rPr>
+                <w:shd w:val="nil" w:color="auto" w:fill="auto"/>
+                <w:rtl w:val="0"/>
+              </w:rPr>
             </w:pPr>
             <w:r>
               <w:rPr>
                 <w:rFonts w:ascii="Times New Roman" w:hAnsi="Times New Roman"/>
                 <w:sz w:val="24"/>
                 <w:szCs w:val="24"/>
-                <w:rtl w:val="0"/>
+                <w:shd w:val="nil" w:color="auto" w:fill="auto"/>
+                <w:rtl w:val="0"/>
+                <w:lang w:val="en-US"/>
               </w:rPr>
               <w:t xml:space="preserve">        System.out.println("Overflow detected, condition avoided.");</w:t>
             </w:r>
@@ -1398,12 +1527,20 @@
                 <w:tab w:val="left" w:pos="4320"/>
                 <w:tab w:val="left" w:pos="5040"/>
               </w:tabs>
+              <w:bidi w:val="0"/>
+              <w:ind w:left="0" w:right="0" w:firstLine="0"/>
+              <w:jc w:val="left"/>
+              <w:rPr>
+                <w:shd w:val="nil" w:color="auto" w:fill="auto"/>
+                <w:rtl w:val="0"/>
+              </w:rPr>
             </w:pPr>
             <w:r>
               <w:rPr>
                 <w:rFonts w:ascii="Times New Roman" w:hAnsi="Times New Roman"/>
                 <w:sz w:val="24"/>
                 <w:szCs w:val="24"/>
+                <w:shd w:val="nil" w:color="auto" w:fill="auto"/>
                 <w:rtl w:val="0"/>
               </w:rPr>
               <w:t xml:space="preserve">    }</w:t>
@@ -1421,12 +1558,19 @@
                 <w:tab w:val="left" w:pos="4320"/>
                 <w:tab w:val="left" w:pos="5040"/>
               </w:tabs>
+              <w:bidi w:val="0"/>
+              <w:ind w:left="0" w:right="0" w:firstLine="0"/>
+              <w:jc w:val="left"/>
+              <w:rPr>
+                <w:rtl w:val="0"/>
+              </w:rPr>
             </w:pPr>
             <w:r>
               <w:rPr>
                 <w:rFonts w:ascii="Times New Roman" w:hAnsi="Times New Roman"/>
                 <w:sz w:val="24"/>
                 <w:szCs w:val="24"/>
+                <w:shd w:val="nil" w:color="auto" w:fill="auto"/>
                 <w:rtl w:val="0"/>
               </w:rPr>
               <w:t>}</w:t>
@@ -1439,7 +1583,392 @@
       <w:pPr>
         <w:pStyle w:val="Normal.0"/>
         <w:widowControl w:val="0"/>
+        <w:ind w:left="108" w:hanging="108"/>
+        <w:rPr>
+          <w:rFonts w:ascii="Times New Roman" w:cs="Times New Roman" w:hAnsi="Times New Roman" w:eastAsia="Times New Roman"/>
+        </w:rPr>
       </w:pPr>
+    </w:p>
+    <w:p>
+      <w:pPr>
+        <w:pStyle w:val="Normal.0"/>
+        <w:widowControl w:val="0"/>
+        <w:ind w:left="108" w:hanging="108"/>
+        <w:rPr>
+          <w:rFonts w:ascii="Times New Roman" w:cs="Times New Roman" w:hAnsi="Times New Roman" w:eastAsia="Times New Roman"/>
+        </w:rPr>
+      </w:pPr>
+    </w:p>
+    <w:p>
+      <w:pPr>
+        <w:pStyle w:val="Normal.0"/>
+        <w:ind w:firstLine="851"/>
+        <w:rPr>
+          <w:rFonts w:ascii="Times New Roman" w:cs="Times New Roman" w:hAnsi="Times New Roman" w:eastAsia="Times New Roman"/>
+        </w:rPr>
+      </w:pPr>
+    </w:p>
+    <w:p>
+      <w:pPr>
+        <w:pStyle w:val="Normal.0"/>
+        <w:ind w:firstLine="851"/>
+        <w:rPr>
+          <w:rFonts w:ascii="Times New Roman" w:cs="Times New Roman" w:hAnsi="Times New Roman" w:eastAsia="Times New Roman"/>
+        </w:rPr>
+      </w:pPr>
+    </w:p>
+    <w:p>
+      <w:pPr>
+        <w:pStyle w:val="Normal.0"/>
+        <w:ind w:firstLine="851"/>
+        <w:rPr>
+          <w:rFonts w:ascii="Times New Roman" w:cs="Times New Roman" w:hAnsi="Times New Roman" w:eastAsia="Times New Roman"/>
+        </w:rPr>
+      </w:pPr>
+    </w:p>
+    <w:p>
+      <w:pPr>
+        <w:pStyle w:val="Normal.0"/>
+        <w:ind w:firstLine="851"/>
+        <w:rPr>
+          <w:rFonts w:ascii="Times New Roman" w:cs="Times New Roman" w:hAnsi="Times New Roman" w:eastAsia="Times New Roman"/>
+        </w:rPr>
+      </w:pPr>
+      <w:r>
+        <w:rPr>
+          <w:rFonts w:ascii="Times New Roman" w:hAnsi="Times New Roman" w:hint="default"/>
+          <w:rtl w:val="0"/>
+          <w:lang w:val="ru-RU"/>
+        </w:rPr>
+        <w:t>Методы устранения уязвимости при срабатывании детектора</w:t>
+      </w:r>
+      <w:r>
+        <w:rPr>
+          <w:rFonts w:ascii="Times New Roman" w:hAnsi="Times New Roman"/>
+          <w:rtl w:val="0"/>
+          <w:lang w:val="ru-RU"/>
+        </w:rPr>
+        <w:t>:</w:t>
+      </w:r>
+    </w:p>
+    <w:p>
+      <w:pPr>
+        <w:pStyle w:val="Normal.0"/>
+        <w:ind w:firstLine="851"/>
+        <w:rPr>
+          <w:rFonts w:ascii="Times New Roman" w:cs="Times New Roman" w:hAnsi="Times New Roman" w:eastAsia="Times New Roman"/>
+        </w:rPr>
+      </w:pPr>
+    </w:p>
+    <w:p>
+      <w:pPr>
+        <w:pStyle w:val="По умолчанию"/>
+        <w:numPr>
+          <w:ilvl w:val="0"/>
+          <w:numId w:val="2"/>
+        </w:numPr>
+        <w:bidi w:val="0"/>
+        <w:spacing w:before="0" w:line="240" w:lineRule="auto"/>
+        <w:ind w:right="0"/>
+        <w:jc w:val="left"/>
+        <w:rPr>
+          <w:rFonts w:ascii="Times New Roman" w:hAnsi="Times New Roman" w:hint="default"/>
+          <w:rtl w:val="0"/>
+          <w:lang w:val="ru-RU"/>
+        </w:rPr>
+      </w:pPr>
+      <w:r>
+        <w:rPr>
+          <w:rFonts w:ascii="Times New Roman" w:hAnsi="Times New Roman" w:hint="default"/>
+          <w:rtl w:val="0"/>
+          <w:lang w:val="ru-RU"/>
+        </w:rPr>
+        <w:t>Измените условное выражение так</w:t>
+      </w:r>
+      <w:r>
+        <w:rPr>
+          <w:rFonts w:ascii="Times New Roman" w:hAnsi="Times New Roman"/>
+          <w:rtl w:val="0"/>
+        </w:rPr>
+        <w:t xml:space="preserve">, </w:t>
+      </w:r>
+      <w:r>
+        <w:rPr>
+          <w:rFonts w:ascii="Times New Roman" w:hAnsi="Times New Roman" w:hint="default"/>
+          <w:rtl w:val="0"/>
+          <w:lang w:val="ru-RU"/>
+        </w:rPr>
+        <w:t>чтобы избежать потенциального переполнения при вычислении условия</w:t>
+      </w:r>
+      <w:r>
+        <w:rPr>
+          <w:rFonts w:ascii="Times New Roman" w:hAnsi="Times New Roman"/>
+          <w:rtl w:val="0"/>
+        </w:rPr>
+        <w:t xml:space="preserve">. </w:t>
+      </w:r>
+      <w:r>
+        <w:rPr>
+          <w:rFonts w:ascii="Times New Roman" w:hAnsi="Times New Roman" w:hint="default"/>
+          <w:rtl w:val="0"/>
+          <w:lang w:val="ru-RU"/>
+        </w:rPr>
+        <w:t>Перенесите части выражения или используйте эквивалентные проверки</w:t>
+      </w:r>
+      <w:r>
+        <w:rPr>
+          <w:rFonts w:ascii="Times New Roman" w:hAnsi="Times New Roman"/>
+          <w:rtl w:val="0"/>
+        </w:rPr>
+        <w:t xml:space="preserve">, </w:t>
+      </w:r>
+      <w:r>
+        <w:rPr>
+          <w:rFonts w:ascii="Times New Roman" w:hAnsi="Times New Roman" w:hint="default"/>
+          <w:rtl w:val="0"/>
+          <w:lang w:val="ru-RU"/>
+        </w:rPr>
+        <w:t>которые не приводят к переполнению</w:t>
+      </w:r>
+      <w:r>
+        <w:rPr>
+          <w:rFonts w:ascii="Times New Roman" w:hAnsi="Times New Roman"/>
+          <w:rtl w:val="0"/>
+        </w:rPr>
+        <w:t>.</w:t>
+      </w:r>
+    </w:p>
+    <w:p>
+      <w:pPr>
+        <w:pStyle w:val="По умолчанию"/>
+        <w:numPr>
+          <w:ilvl w:val="0"/>
+          <w:numId w:val="2"/>
+        </w:numPr>
+        <w:bidi w:val="0"/>
+        <w:spacing w:before="0" w:line="240" w:lineRule="auto"/>
+        <w:ind w:right="0"/>
+        <w:jc w:val="left"/>
+        <w:rPr>
+          <w:rFonts w:ascii="Times New Roman" w:hAnsi="Times New Roman" w:hint="default"/>
+          <w:rtl w:val="0"/>
+          <w:lang w:val="ru-RU"/>
+        </w:rPr>
+      </w:pPr>
+      <w:r>
+        <w:rPr>
+          <w:rFonts w:ascii="Times New Roman" w:hAnsi="Times New Roman" w:hint="default"/>
+          <w:rtl w:val="0"/>
+          <w:lang w:val="ru-RU"/>
+        </w:rPr>
+        <w:t xml:space="preserve">Используйте более широкий тип данных </w:t>
+      </w:r>
+      <w:r>
+        <w:rPr>
+          <w:rFonts w:ascii="Times New Roman" w:hAnsi="Times New Roman"/>
+          <w:rtl w:val="0"/>
+        </w:rPr>
+        <w:t>(</w:t>
+      </w:r>
+      <w:r>
+        <w:rPr>
+          <w:rFonts w:ascii="Times New Roman" w:hAnsi="Times New Roman" w:hint="default"/>
+          <w:rtl w:val="0"/>
+        </w:rPr>
+        <w:t>например</w:t>
+      </w:r>
+      <w:r>
+        <w:rPr>
+          <w:rFonts w:ascii="Times New Roman" w:hAnsi="Times New Roman"/>
+          <w:rtl w:val="0"/>
+        </w:rPr>
+        <w:t xml:space="preserve">, long) </w:t>
+      </w:r>
+      <w:r>
+        <w:rPr>
+          <w:rFonts w:ascii="Times New Roman" w:hAnsi="Times New Roman" w:hint="default"/>
+          <w:rtl w:val="0"/>
+          <w:lang w:val="ru-RU"/>
+        </w:rPr>
+        <w:t>для выполнения арифметических операций в условном выражении</w:t>
+      </w:r>
+      <w:r>
+        <w:rPr>
+          <w:rFonts w:ascii="Times New Roman" w:hAnsi="Times New Roman"/>
+          <w:rtl w:val="0"/>
+        </w:rPr>
+        <w:t xml:space="preserve">, </w:t>
+      </w:r>
+      <w:r>
+        <w:rPr>
+          <w:rFonts w:ascii="Times New Roman" w:hAnsi="Times New Roman" w:hint="default"/>
+          <w:rtl w:val="0"/>
+          <w:lang w:val="ru-RU"/>
+        </w:rPr>
+        <w:t>если это возможно</w:t>
+      </w:r>
+      <w:r>
+        <w:rPr>
+          <w:rFonts w:ascii="Times New Roman" w:hAnsi="Times New Roman"/>
+          <w:rtl w:val="0"/>
+        </w:rPr>
+        <w:t xml:space="preserve">. </w:t>
+      </w:r>
+      <w:r>
+        <w:rPr>
+          <w:rFonts w:ascii="Times New Roman" w:hAnsi="Times New Roman" w:hint="default"/>
+          <w:rtl w:val="0"/>
+          <w:lang w:val="ru-RU"/>
+        </w:rPr>
+        <w:t>Затем сравните результат с границами исходного типа</w:t>
+      </w:r>
+      <w:r>
+        <w:rPr>
+          <w:rFonts w:ascii="Times New Roman" w:hAnsi="Times New Roman"/>
+          <w:rtl w:val="0"/>
+        </w:rPr>
+        <w:t>.</w:t>
+      </w:r>
+    </w:p>
+    <w:p>
+      <w:pPr>
+        <w:pStyle w:val="По умолчанию"/>
+        <w:numPr>
+          <w:ilvl w:val="0"/>
+          <w:numId w:val="2"/>
+        </w:numPr>
+        <w:bidi w:val="0"/>
+        <w:spacing w:before="0" w:line="240" w:lineRule="auto"/>
+        <w:ind w:right="0"/>
+        <w:jc w:val="left"/>
+        <w:rPr>
+          <w:rFonts w:ascii="Times New Roman" w:hAnsi="Times New Roman" w:hint="default"/>
+          <w:rtl w:val="0"/>
+          <w:lang w:val="ru-RU"/>
+        </w:rPr>
+      </w:pPr>
+      <w:r>
+        <w:rPr>
+          <w:rFonts w:ascii="Times New Roman" w:hAnsi="Times New Roman" w:hint="default"/>
+          <w:rtl w:val="0"/>
+          <w:lang w:val="ru-RU"/>
+        </w:rPr>
+        <w:t xml:space="preserve">При сложении </w:t>
+      </w:r>
+      <w:r>
+        <w:rPr>
+          <w:rFonts w:ascii="Times New Roman" w:hAnsi="Times New Roman"/>
+          <w:rtl w:val="0"/>
+        </w:rPr>
+        <w:t xml:space="preserve">a + b &gt; a, </w:t>
+      </w:r>
+      <w:r>
+        <w:rPr>
+          <w:rFonts w:ascii="Times New Roman" w:hAnsi="Times New Roman" w:hint="default"/>
+          <w:rtl w:val="0"/>
+          <w:lang w:val="ru-RU"/>
+        </w:rPr>
+        <w:t xml:space="preserve">безопасной проверкой на переполнение будет </w:t>
+      </w:r>
+      <w:r>
+        <w:rPr>
+          <w:rFonts w:ascii="Times New Roman" w:hAnsi="Times New Roman"/>
+          <w:rtl w:val="0"/>
+        </w:rPr>
+        <w:t xml:space="preserve">a &lt;= Integer.MAX_VALUE - b. </w:t>
+      </w:r>
+      <w:r>
+        <w:rPr>
+          <w:rFonts w:ascii="Times New Roman" w:hAnsi="Times New Roman" w:hint="default"/>
+          <w:rtl w:val="0"/>
+        </w:rPr>
+        <w:t>Аналогично</w:t>
+      </w:r>
+      <w:r>
+        <w:rPr>
+          <w:rFonts w:ascii="Times New Roman" w:hAnsi="Times New Roman"/>
+          <w:rtl w:val="0"/>
+        </w:rPr>
+        <w:t xml:space="preserve">, </w:t>
+      </w:r>
+      <w:r>
+        <w:rPr>
+          <w:rFonts w:ascii="Times New Roman" w:hAnsi="Times New Roman" w:hint="default"/>
+          <w:rtl w:val="0"/>
+          <w:lang w:val="ru-RU"/>
+        </w:rPr>
+        <w:t>для вычитания</w:t>
+      </w:r>
+      <w:r>
+        <w:rPr>
+          <w:rFonts w:ascii="Times New Roman" w:hAnsi="Times New Roman"/>
+          <w:rtl w:val="0"/>
+        </w:rPr>
+        <w:t xml:space="preserve">, </w:t>
+      </w:r>
+      <w:r>
+        <w:rPr>
+          <w:rFonts w:ascii="Times New Roman" w:hAnsi="Times New Roman" w:hint="default"/>
+          <w:rtl w:val="0"/>
+          <w:lang w:val="ru-RU"/>
+        </w:rPr>
+        <w:t>умножения и других операций существуют безопасные способы проверки</w:t>
+      </w:r>
+      <w:r>
+        <w:rPr>
+          <w:rFonts w:ascii="Times New Roman" w:hAnsi="Times New Roman"/>
+          <w:rtl w:val="0"/>
+        </w:rPr>
+        <w:t>.</w:t>
+      </w:r>
+    </w:p>
+    <w:p>
+      <w:pPr>
+        <w:pStyle w:val="По умолчанию"/>
+        <w:numPr>
+          <w:ilvl w:val="0"/>
+          <w:numId w:val="2"/>
+        </w:numPr>
+        <w:bidi w:val="0"/>
+        <w:spacing w:before="0" w:line="240" w:lineRule="auto"/>
+        <w:ind w:right="0"/>
+        <w:jc w:val="left"/>
+        <w:rPr>
+          <w:rFonts w:ascii="Times New Roman" w:hAnsi="Times New Roman" w:hint="default"/>
+          <w:rtl w:val="0"/>
+          <w:lang w:val="ru-RU"/>
+        </w:rPr>
+      </w:pPr>
+      <w:r>
+        <w:rPr>
+          <w:rFonts w:ascii="Times New Roman" w:hAnsi="Times New Roman" w:hint="default"/>
+          <w:rtl w:val="0"/>
+          <w:lang w:val="ru-RU"/>
+        </w:rPr>
+        <w:t>Разбейте сложное условное выражение на несколько более простых проверок</w:t>
+      </w:r>
+      <w:r>
+        <w:rPr>
+          <w:rFonts w:ascii="Times New Roman" w:hAnsi="Times New Roman"/>
+          <w:rtl w:val="0"/>
+        </w:rPr>
+        <w:t xml:space="preserve">, </w:t>
+      </w:r>
+      <w:r>
+        <w:rPr>
+          <w:rFonts w:ascii="Times New Roman" w:hAnsi="Times New Roman" w:hint="default"/>
+          <w:rtl w:val="0"/>
+          <w:lang w:val="ru-RU"/>
+        </w:rPr>
+        <w:t>чтобы изолировать потенциально переполняющиеся операции и обработать их отдельно</w:t>
+      </w:r>
+      <w:r>
+        <w:rPr>
+          <w:rFonts w:ascii="Times New Roman" w:hAnsi="Times New Roman"/>
+          <w:rtl w:val="0"/>
+        </w:rPr>
+        <w:t>.</w:t>
+      </w:r>
     </w:p>
     <w:sectPr>
       <w:headerReference w:type="default" r:id="rId4"/>
@@ -1474,6 +2003,384 @@
     <w:r/>
   </w:p>
 </w:hdr>
+</file>
+
+<file path=word/numbering.xml><?xml version="1.0" encoding="utf-8"?>
+<w:numbering xmlns:w="http://schemas.openxmlformats.org/wordprocessingml/2006/main" xmlns:wp="http://schemas.openxmlformats.org/drawingml/2006/wordprocessingDrawing" xmlns:w14="http://schemas.microsoft.com/office/word/2010/wordml" xmlns:r="http://schemas.openxmlformats.org/officeDocument/2006/relationships" xmlns:v="urn:schemas-microsoft-com:vml" xmlns:o="urn:schemas-microsoft-com:office:office">
+  <w:abstractNum w:abstractNumId="0">
+    <w:multiLevelType w:val="hybridMultilevel"/>
+    <w:numStyleLink w:val="С числами"/>
+  </w:abstractNum>
+  <w:abstractNum w:abstractNumId="1">
+    <w:multiLevelType w:val="hybridMultilevel"/>
+    <w:styleLink w:val="С числами"/>
+    <w:lvl w:ilvl="0">
+      <w:start w:val="1"/>
+      <w:numFmt w:val="decimal"/>
+      <w:suff w:val="tab"/>
+      <w:lvlText w:val="%1."/>
+      <w:lvlJc w:val="left"/>
+      <w:pPr>
+        <w:tabs>
+          <w:tab w:val="left" w:pos="720"/>
+          <w:tab w:val="left" w:pos="1440"/>
+          <w:tab w:val="left" w:pos="2160"/>
+          <w:tab w:val="left" w:pos="2880"/>
+          <w:tab w:val="left" w:pos="3600"/>
+          <w:tab w:val="left" w:pos="4320"/>
+          <w:tab w:val="left" w:pos="5040"/>
+          <w:tab w:val="left" w:pos="5760"/>
+          <w:tab w:val="left" w:pos="6480"/>
+          <w:tab w:val="left" w:pos="7200"/>
+          <w:tab w:val="left" w:pos="7920"/>
+          <w:tab w:val="left" w:pos="8640"/>
+        </w:tabs>
+        <w:ind w:left="253" w:hanging="253"/>
+      </w:pPr>
+      <w:rPr>
+        <w:rFonts w:hAnsi="Arial Unicode MS"/>
+        <w:caps w:val="0"/>
+        <w:smallCaps w:val="0"/>
+        <w:strike w:val="0"/>
+        <w:dstrike w:val="0"/>
+        <w:outline w:val="0"/>
+        <w:emboss w:val="0"/>
+        <w:imprint w:val="0"/>
+        <w:spacing w:val="0"/>
+        <w:w w:val="100"/>
+        <w:kern w:val="0"/>
+        <w:position w:val="0"/>
+        <w:highlight w:val="none"/>
+        <w:vertAlign w:val="baseline"/>
+      </w:rPr>
+    </w:lvl>
+    <w:lvl w:ilvl="1">
+      <w:start w:val="1"/>
+      <w:numFmt w:val="decimal"/>
+      <w:suff w:val="tab"/>
+      <w:lvlText w:val="%2."/>
+      <w:lvlJc w:val="left"/>
+      <w:pPr>
+        <w:tabs>
+          <w:tab w:val="left" w:pos="720"/>
+          <w:tab w:val="left" w:pos="1440"/>
+          <w:tab w:val="left" w:pos="2160"/>
+          <w:tab w:val="left" w:pos="2880"/>
+          <w:tab w:val="left" w:pos="3600"/>
+          <w:tab w:val="left" w:pos="4320"/>
+          <w:tab w:val="left" w:pos="5040"/>
+          <w:tab w:val="left" w:pos="5760"/>
+          <w:tab w:val="left" w:pos="6480"/>
+          <w:tab w:val="left" w:pos="7200"/>
+          <w:tab w:val="left" w:pos="7920"/>
+          <w:tab w:val="left" w:pos="8640"/>
+        </w:tabs>
+        <w:ind w:left="1053" w:hanging="253"/>
+      </w:pPr>
+      <w:rPr>
+        <w:rFonts w:hAnsi="Arial Unicode MS"/>
+        <w:caps w:val="0"/>
+        <w:smallCaps w:val="0"/>
+        <w:strike w:val="0"/>
+        <w:dstrike w:val="0"/>
+        <w:outline w:val="0"/>
+        <w:emboss w:val="0"/>
+        <w:imprint w:val="0"/>
+        <w:spacing w:val="0"/>
+        <w:w w:val="100"/>
+        <w:kern w:val="0"/>
+        <w:position w:val="0"/>
+        <w:highlight w:val="none"/>
+        <w:vertAlign w:val="baseline"/>
+      </w:rPr>
+    </w:lvl>
+    <w:lvl w:ilvl="2">
+      <w:start w:val="1"/>
+      <w:numFmt w:val="decimal"/>
+      <w:suff w:val="tab"/>
+      <w:lvlText w:val="%3."/>
+      <w:lvlJc w:val="left"/>
+      <w:pPr>
+        <w:tabs>
+          <w:tab w:val="left" w:pos="720"/>
+          <w:tab w:val="left" w:pos="1440"/>
+          <w:tab w:val="left" w:pos="2160"/>
+          <w:tab w:val="left" w:pos="2880"/>
+          <w:tab w:val="left" w:pos="3600"/>
+          <w:tab w:val="left" w:pos="4320"/>
+          <w:tab w:val="left" w:pos="5040"/>
+          <w:tab w:val="left" w:pos="5760"/>
+          <w:tab w:val="left" w:pos="6480"/>
+          <w:tab w:val="left" w:pos="7200"/>
+          <w:tab w:val="left" w:pos="7920"/>
+          <w:tab w:val="left" w:pos="8640"/>
+        </w:tabs>
+        <w:ind w:left="1853" w:hanging="253"/>
+      </w:pPr>
+      <w:rPr>
+        <w:rFonts w:hAnsi="Arial Unicode MS"/>
+        <w:caps w:val="0"/>
+        <w:smallCaps w:val="0"/>
+        <w:strike w:val="0"/>
+        <w:dstrike w:val="0"/>
+        <w:outline w:val="0"/>
+        <w:emboss w:val="0"/>
+        <w:imprint w:val="0"/>
+        <w:spacing w:val="0"/>
+        <w:w w:val="100"/>
+        <w:kern w:val="0"/>
+        <w:position w:val="0"/>
+        <w:highlight w:val="none"/>
+        <w:vertAlign w:val="baseline"/>
+      </w:rPr>
+    </w:lvl>
+    <w:lvl w:ilvl="3">
+      <w:start w:val="1"/>
+      <w:numFmt w:val="decimal"/>
+      <w:suff w:val="tab"/>
+      <w:lvlText w:val="%4."/>
+      <w:lvlJc w:val="left"/>
+      <w:pPr>
+        <w:tabs>
+          <w:tab w:val="left" w:pos="720"/>
+          <w:tab w:val="left" w:pos="1440"/>
+          <w:tab w:val="left" w:pos="2160"/>
+          <w:tab w:val="left" w:pos="2880"/>
+          <w:tab w:val="left" w:pos="3600"/>
+          <w:tab w:val="left" w:pos="4320"/>
+          <w:tab w:val="left" w:pos="5040"/>
+          <w:tab w:val="left" w:pos="5760"/>
+          <w:tab w:val="left" w:pos="6480"/>
+          <w:tab w:val="left" w:pos="7200"/>
+          <w:tab w:val="left" w:pos="7920"/>
+          <w:tab w:val="left" w:pos="8640"/>
+        </w:tabs>
+        <w:ind w:left="2653" w:hanging="253"/>
+      </w:pPr>
+      <w:rPr>
+        <w:rFonts w:hAnsi="Arial Unicode MS"/>
+        <w:caps w:val="0"/>
+        <w:smallCaps w:val="0"/>
+        <w:strike w:val="0"/>
+        <w:dstrike w:val="0"/>
+        <w:outline w:val="0"/>
+        <w:emboss w:val="0"/>
+        <w:imprint w:val="0"/>
+        <w:spacing w:val="0"/>
+        <w:w w:val="100"/>
+        <w:kern w:val="0"/>
+        <w:position w:val="0"/>
+        <w:highlight w:val="none"/>
+        <w:vertAlign w:val="baseline"/>
+      </w:rPr>
+    </w:lvl>
+    <w:lvl w:ilvl="4">
+      <w:start w:val="1"/>
+      <w:numFmt w:val="decimal"/>
+      <w:suff w:val="tab"/>
+      <w:lvlText w:val="%5."/>
+      <w:lvlJc w:val="left"/>
+      <w:pPr>
+        <w:tabs>
+          <w:tab w:val="left" w:pos="720"/>
+          <w:tab w:val="left" w:pos="1440"/>
+          <w:tab w:val="left" w:pos="2160"/>
+          <w:tab w:val="left" w:pos="2880"/>
+          <w:tab w:val="left" w:pos="3600"/>
+          <w:tab w:val="left" w:pos="4320"/>
+          <w:tab w:val="left" w:pos="5040"/>
+          <w:tab w:val="left" w:pos="5760"/>
+          <w:tab w:val="left" w:pos="6480"/>
+          <w:tab w:val="left" w:pos="7200"/>
+          <w:tab w:val="left" w:pos="7920"/>
+          <w:tab w:val="left" w:pos="8640"/>
+        </w:tabs>
+        <w:ind w:left="3453" w:hanging="253"/>
+      </w:pPr>
+      <w:rPr>
+        <w:rFonts w:hAnsi="Arial Unicode MS"/>
+        <w:caps w:val="0"/>
+        <w:smallCaps w:val="0"/>
+        <w:strike w:val="0"/>
+        <w:dstrike w:val="0"/>
+        <w:outline w:val="0"/>
+        <w:emboss w:val="0"/>
+        <w:imprint w:val="0"/>
+        <w:spacing w:val="0"/>
+        <w:w w:val="100"/>
+        <w:kern w:val="0"/>
+        <w:position w:val="0"/>
+        <w:highlight w:val="none"/>
+        <w:vertAlign w:val="baseline"/>
+      </w:rPr>
+    </w:lvl>
+    <w:lvl w:ilvl="5">
+      <w:start w:val="1"/>
+      <w:numFmt w:val="decimal"/>
+      <w:suff w:val="tab"/>
+      <w:lvlText w:val="%6."/>
+      <w:lvlJc w:val="left"/>
+      <w:pPr>
+        <w:tabs>
+          <w:tab w:val="left" w:pos="720"/>
+          <w:tab w:val="left" w:pos="1440"/>
+          <w:tab w:val="left" w:pos="2160"/>
+          <w:tab w:val="left" w:pos="2880"/>
+          <w:tab w:val="left" w:pos="3600"/>
+          <w:tab w:val="left" w:pos="4320"/>
+          <w:tab w:val="left" w:pos="5040"/>
+          <w:tab w:val="left" w:pos="5760"/>
+          <w:tab w:val="left" w:pos="6480"/>
+          <w:tab w:val="left" w:pos="7200"/>
+          <w:tab w:val="left" w:pos="7920"/>
+          <w:tab w:val="left" w:pos="8640"/>
+        </w:tabs>
+        <w:ind w:left="4253" w:hanging="253"/>
+      </w:pPr>
+      <w:rPr>
+        <w:rFonts w:hAnsi="Arial Unicode MS"/>
+        <w:caps w:val="0"/>
+        <w:smallCaps w:val="0"/>
+        <w:strike w:val="0"/>
+        <w:dstrike w:val="0"/>
+        <w:outline w:val="0"/>
+        <w:emboss w:val="0"/>
+        <w:imprint w:val="0"/>
+        <w:spacing w:val="0"/>
+        <w:w w:val="100"/>
+        <w:kern w:val="0"/>
+        <w:position w:val="0"/>
+        <w:highlight w:val="none"/>
+        <w:vertAlign w:val="baseline"/>
+      </w:rPr>
+    </w:lvl>
+    <w:lvl w:ilvl="6">
+      <w:start w:val="1"/>
+      <w:numFmt w:val="decimal"/>
+      <w:suff w:val="tab"/>
+      <w:lvlText w:val="%7."/>
+      <w:lvlJc w:val="left"/>
+      <w:pPr>
+        <w:tabs>
+          <w:tab w:val="left" w:pos="720"/>
+          <w:tab w:val="left" w:pos="1440"/>
+          <w:tab w:val="left" w:pos="2160"/>
+          <w:tab w:val="left" w:pos="2880"/>
+          <w:tab w:val="left" w:pos="3600"/>
+          <w:tab w:val="left" w:pos="4320"/>
+          <w:tab w:val="left" w:pos="5760"/>
+          <w:tab w:val="left" w:pos="6480"/>
+          <w:tab w:val="left" w:pos="7200"/>
+          <w:tab w:val="left" w:pos="7920"/>
+          <w:tab w:val="left" w:pos="8640"/>
+        </w:tabs>
+        <w:ind w:left="5053" w:hanging="253"/>
+      </w:pPr>
+      <w:rPr>
+        <w:rFonts w:hAnsi="Arial Unicode MS"/>
+        <w:caps w:val="0"/>
+        <w:smallCaps w:val="0"/>
+        <w:strike w:val="0"/>
+        <w:dstrike w:val="0"/>
+        <w:outline w:val="0"/>
+        <w:emboss w:val="0"/>
+        <w:imprint w:val="0"/>
+        <w:spacing w:val="0"/>
+        <w:w w:val="100"/>
+        <w:kern w:val="0"/>
+        <w:position w:val="0"/>
+        <w:highlight w:val="none"/>
+        <w:vertAlign w:val="baseline"/>
+      </w:rPr>
+    </w:lvl>
+    <w:lvl w:ilvl="7">
+      <w:start w:val="1"/>
+      <w:numFmt w:val="decimal"/>
+      <w:suff w:val="tab"/>
+      <w:lvlText w:val="%8."/>
+      <w:lvlJc w:val="left"/>
+      <w:pPr>
+        <w:tabs>
+          <w:tab w:val="left" w:pos="720"/>
+          <w:tab w:val="left" w:pos="1440"/>
+          <w:tab w:val="left" w:pos="2160"/>
+          <w:tab w:val="left" w:pos="2880"/>
+          <w:tab w:val="left" w:pos="3600"/>
+          <w:tab w:val="left" w:pos="4320"/>
+          <w:tab w:val="left" w:pos="5040"/>
+          <w:tab w:val="left" w:pos="5760"/>
+          <w:tab w:val="left" w:pos="6480"/>
+          <w:tab w:val="left" w:pos="7200"/>
+          <w:tab w:val="left" w:pos="7920"/>
+          <w:tab w:val="left" w:pos="8640"/>
+        </w:tabs>
+        <w:ind w:left="5853" w:hanging="253"/>
+      </w:pPr>
+      <w:rPr>
+        <w:rFonts w:hAnsi="Arial Unicode MS"/>
+        <w:caps w:val="0"/>
+        <w:smallCaps w:val="0"/>
+        <w:strike w:val="0"/>
+        <w:dstrike w:val="0"/>
+        <w:outline w:val="0"/>
+        <w:emboss w:val="0"/>
+        <w:imprint w:val="0"/>
+        <w:spacing w:val="0"/>
+        <w:w w:val="100"/>
+        <w:kern w:val="0"/>
+        <w:position w:val="0"/>
+        <w:highlight w:val="none"/>
+        <w:vertAlign w:val="baseline"/>
+      </w:rPr>
+    </w:lvl>
+    <w:lvl w:ilvl="8">
+      <w:start w:val="1"/>
+      <w:numFmt w:val="decimal"/>
+      <w:suff w:val="tab"/>
+      <w:lvlText w:val="%9."/>
+      <w:lvlJc w:val="left"/>
+      <w:pPr>
+        <w:tabs>
+          <w:tab w:val="left" w:pos="720"/>
+          <w:tab w:val="left" w:pos="1440"/>
+          <w:tab w:val="left" w:pos="2160"/>
+          <w:tab w:val="left" w:pos="2880"/>
+          <w:tab w:val="left" w:pos="3600"/>
+          <w:tab w:val="left" w:pos="4320"/>
+          <w:tab w:val="left" w:pos="5040"/>
+          <w:tab w:val="left" w:pos="5760"/>
+          <w:tab w:val="left" w:pos="6480"/>
+          <w:tab w:val="left" w:pos="7200"/>
+          <w:tab w:val="left" w:pos="7920"/>
+          <w:tab w:val="left" w:pos="8640"/>
+        </w:tabs>
+        <w:ind w:left="6653" w:hanging="253"/>
+      </w:pPr>
+      <w:rPr>
+        <w:rFonts w:hAnsi="Arial Unicode MS"/>
+        <w:caps w:val="0"/>
+        <w:smallCaps w:val="0"/>
+        <w:strike w:val="0"/>
+        <w:dstrike w:val="0"/>
+        <w:outline w:val="0"/>
+        <w:emboss w:val="0"/>
+        <w:imprint w:val="0"/>
+        <w:spacing w:val="0"/>
+        <w:w w:val="100"/>
+        <w:kern w:val="0"/>
+        <w:position w:val="0"/>
+        <w:highlight w:val="none"/>
+        <w:vertAlign w:val="baseline"/>
+      </w:rPr>
+    </w:lvl>
+  </w:abstractNum>
+  <w:num w:numId="1">
+    <w:abstractNumId w:val="1"/>
+  </w:num>
+  <w:num w:numId="2">
+    <w:abstractNumId w:val="0"/>
+  </w:num>
+</w:numbering>
 </file>
 
 <file path=word/styles.xml><?xml version="1.0" encoding="utf-8"?>
@@ -1713,6 +2620,9 @@
       <w:shd w:val="nil" w:color="auto" w:fill="auto"/>
       <w:vertAlign w:val="baseline"/>
       <w:lang w:val="ru-RU"/>
+      <w14:textOutline>
+        <w14:noFill/>
+      </w14:textOutline>
       <w14:textFill>
         <w14:solidFill>
           <w14:srgbClr w14:val="000000"/>
@@ -1737,7 +2647,7 @@
       <w:outlineLvl w:val="9"/>
     </w:pPr>
     <w:rPr>
-      <w:rFonts w:ascii="Helvetica Neue" w:cs="Helvetica Neue" w:hAnsi="Helvetica Neue" w:eastAsia="Helvetica Neue"/>
+      <w:rFonts w:ascii="Helvetica Neue" w:cs="Arial Unicode MS" w:hAnsi="Helvetica Neue" w:eastAsia="Arial Unicode MS"/>
       <w:b w:val="0"/>
       <w:bCs w:val="0"/>
       <w:i w:val="0"/>
@@ -1753,9 +2663,58 @@
       <w:position w:val="0"/>
       <w:sz w:val="22"/>
       <w:szCs w:val="22"/>
+      <w:u w:val="none" w:color="000000"/>
+      <w:shd w:val="nil" w:color="auto" w:fill="auto"/>
+      <w:vertAlign w:val="baseline"/>
+      <w:lang w:val="en-US"/>
+      <w14:textOutline w14:w="12700" w14:cap="flat">
+        <w14:noFill/>
+        <w14:miter w14:lim="400000"/>
+      </w14:textOutline>
+      <w14:textFill>
+        <w14:solidFill>
+          <w14:srgbClr w14:val="000000"/>
+        </w14:solidFill>
+      </w14:textFill>
+    </w:rPr>
+  </w:style>
+  <w:style w:type="paragraph" w:styleId="По умолчанию">
+    <w:name w:val="По умолчанию"/>
+    <w:next w:val="По умолчанию"/>
+    <w:pPr>
+      <w:keepNext w:val="0"/>
+      <w:keepLines w:val="0"/>
+      <w:pageBreakBefore w:val="0"/>
+      <w:widowControl w:val="1"/>
+      <w:shd w:val="clear" w:color="auto" w:fill="auto"/>
+      <w:suppressAutoHyphens w:val="0"/>
+      <w:bidi w:val="0"/>
+      <w:spacing w:before="160" w:after="0" w:line="288" w:lineRule="auto"/>
+      <w:ind w:left="0" w:right="0" w:firstLine="0"/>
+      <w:jc w:val="left"/>
+      <w:outlineLvl w:val="9"/>
+    </w:pPr>
+    <w:rPr>
+      <w:rFonts w:ascii="Helvetica Neue" w:cs="Arial Unicode MS" w:hAnsi="Helvetica Neue" w:eastAsia="Arial Unicode MS" w:hint="default"/>
+      <w:b w:val="0"/>
+      <w:bCs w:val="0"/>
+      <w:i w:val="0"/>
+      <w:iCs w:val="0"/>
+      <w:caps w:val="0"/>
+      <w:smallCaps w:val="0"/>
+      <w:strike w:val="0"/>
+      <w:dstrike w:val="0"/>
+      <w:outline w:val="0"/>
+      <w:color w:val="000000"/>
+      <w:spacing w:val="0"/>
+      <w:kern w:val="0"/>
+      <w:position w:val="0"/>
+      <w:sz w:val="24"/>
+      <w:szCs w:val="24"/>
       <w:u w:val="none"/>
       <w:shd w:val="nil" w:color="auto" w:fill="auto"/>
       <w:vertAlign w:val="baseline"/>
+      <w:lang w:val="ru-RU"/>
       <w14:textOutline>
         <w14:noFill/>
       </w14:textOutline>
@@ -1765,6 +2724,14 @@
         </w14:solidFill>
       </w14:textFill>
     </w:rPr>
+  </w:style>
+  <w:style w:type="numbering" w:styleId="С числами">
+    <w:name w:val="С числами"/>
+    <w:pPr>
+      <w:numPr>
+        <w:numId w:val="1"/>
+      </w:numPr>
+    </w:pPr>
   </w:style>
 </w:styles>
 </file>
@@ -1962,17 +2929,17 @@
         <a:solidFill>
           <a:srgbClr val="FFFFFF"/>
         </a:solidFill>
-        <a:ln w="12700" cap="flat">
+        <a:ln w="25400" cap="flat">
           <a:solidFill>
             <a:schemeClr val="accent1"/>
           </a:solidFill>
           <a:prstDash val="solid"/>
-          <a:miter lim="800000"/>
+          <a:round/>
         </a:ln>
         <a:effectLst/>
         <a:sp3d/>
       </a:spPr>
-      <a:bodyPr rot="0" spcFirstLastPara="1" vertOverflow="overflow" horzOverflow="overflow" vert="horz" wrap="square" lIns="45719" tIns="45719" rIns="45719" bIns="45719" numCol="1" spcCol="38100" rtlCol="0" anchor="ctr" upright="0">
+      <a:bodyPr rot="0" spcFirstLastPara="1" vertOverflow="overflow" horzOverflow="overflow" vert="horz" wrap="square" lIns="45718" tIns="45718" rIns="45718" bIns="45718" numCol="1" spcCol="38100" rtlCol="0" anchor="ctr" upright="0">
         <a:spAutoFit/>
       </a:bodyPr>
       <a:lstStyle>
@@ -2000,10 +2967,10 @@
             </a:solidFill>
             <a:effectLst/>
             <a:uFillTx/>
-            <a:latin typeface="Calibri"/>
-            <a:ea typeface="Calibri"/>
-            <a:cs typeface="Calibri"/>
-            <a:sym typeface="Calibri"/>
+            <a:latin typeface="+mn-lt"/>
+            <a:ea typeface="+mn-ea"/>
+            <a:cs typeface="+mn-cs"/>
+            <a:sym typeface="Helvetica Neue"/>
           </a:defRPr>
         </a:defPPr>
         <a:lvl1pPr marL="0" marR="0" indent="0" algn="l" defTabSz="914400" rtl="0" fontAlgn="auto" latinLnBrk="1" hangingPunct="0">
@@ -2251,12 +3218,12 @@
     <a:lnDef>
       <a:spPr>
         <a:noFill/>
-        <a:ln w="12700" cap="flat">
+        <a:ln w="25400" cap="flat">
           <a:solidFill>
             <a:schemeClr val="accent1"/>
           </a:solidFill>
           <a:prstDash val="solid"/>
-          <a:miter lim="800000"/>
+          <a:round/>
         </a:ln>
         <a:effectLst/>
         <a:sp3d/>
@@ -2543,7 +3510,7 @@
         <a:effectLst/>
         <a:sp3d/>
       </a:spPr>
-      <a:bodyPr rot="0" spcFirstLastPara="1" vertOverflow="overflow" horzOverflow="overflow" vert="horz" wrap="square" lIns="45719" tIns="45719" rIns="45719" bIns="45719" numCol="1" spcCol="38100" rtlCol="0" anchor="t" upright="0">
+      <a:bodyPr rot="0" spcFirstLastPara="1" vertOverflow="overflow" horzOverflow="overflow" vert="horz" wrap="square" lIns="45718" tIns="45718" rIns="45718" bIns="45718" numCol="1" spcCol="38100" rtlCol="0" anchor="t" upright="0">
         <a:spAutoFit/>
       </a:bodyPr>
       <a:lstStyle>
@@ -2571,10 +3538,10 @@
             </a:solidFill>
             <a:effectLst/>
             <a:uFillTx/>
-            <a:latin typeface="Calibri"/>
-            <a:ea typeface="Calibri"/>
-            <a:cs typeface="Calibri"/>
-            <a:sym typeface="Calibri"/>
+            <a:latin typeface="+mn-lt"/>
+            <a:ea typeface="+mn-ea"/>
+            <a:cs typeface="+mn-cs"/>
+            <a:sym typeface="Helvetica Neue"/>
           </a:defRPr>
         </a:defPPr>
         <a:lvl1pPr marL="0" marR="0" indent="0" algn="l" defTabSz="914400" rtl="0" fontAlgn="auto" latinLnBrk="1" hangingPunct="0">
